--- a/Module 03 - Using Files and Directories - Exercise.docx
+++ b/Module 03 - Using Files and Directories - Exercise.docx
@@ -34,16 +34,46 @@
       <w:r>
         <w:t xml:space="preserve"> </w:t>
       </w:r>
-      <w:fldSimple w:instr=" DOCPROPERTY  ChapterNumber  \* MERGEFORMAT ">
-        <w:r>
-          <w:rPr>
-            <w:b w:val="0"/>
-            <w:bCs/>
-            <w:lang w:val="en-US"/>
-          </w:rPr>
-          <w:t>3</w:t>
-        </w:r>
-      </w:fldSimple>
+      <w:r>
+        <w:rPr>
+          <w:b w:val="0"/>
+          <w:bCs/>
+          <w:lang w:val="en-US"/>
+        </w:rPr>
+        <w:fldChar w:fldCharType="begin"/>
+      </w:r>
+      <w:r>
+        <w:rPr>
+          <w:b w:val="0"/>
+          <w:bCs/>
+          <w:lang w:val="en-US"/>
+        </w:rPr>
+        <w:instrText xml:space="preserve"> DOCPROPERTY  ChapterNumber  \* MERGEFORMAT </w:instrText>
+      </w:r>
+      <w:r>
+        <w:rPr>
+          <w:b w:val="0"/>
+          <w:bCs/>
+          <w:lang w:val="en-US"/>
+        </w:rPr>
+        <w:fldChar w:fldCharType="separate"/>
+      </w:r>
+      <w:r>
+        <w:rPr>
+          <w:b w:val="0"/>
+          <w:bCs/>
+          <w:lang w:val="en-US"/>
+        </w:rPr>
+        <w:t>3</w:t>
+      </w:r>
+      <w:r>
+        <w:rPr>
+          <w:b w:val="0"/>
+          <w:bCs/>
+          <w:lang w:val="en-US"/>
+        </w:rPr>
+        <w:fldChar w:fldCharType="end"/>
+      </w:r>
       <w:r>
         <w:t xml:space="preserve"> </w:t>
       </w:r>
@@ -343,7 +373,13 @@
                               <w:jc w:val="center"/>
                             </w:pPr>
                             <w:r>
-                              <w:t>An operation that repeats until it encounters its end point</w:t>
+                              <w:t xml:space="preserve">An operation that repeats until it </w:t>
+                            </w:r>
+                            <w:r>
+                              <w:t xml:space="preserve">encounters an </w:t>
+                            </w:r>
+                            <w:r>
+                              <w:t>end point</w:t>
                             </w:r>
                           </w:p>
                         </w:txbxContent>
@@ -373,7 +409,13 @@
                         <w:jc w:val="center"/>
                       </w:pPr>
                       <w:r>
-                        <w:t>An operation that repeats until it encounters its end point</w:t>
+                        <w:t xml:space="preserve">An operation that repeats until it </w:t>
+                      </w:r>
+                      <w:r>
+                        <w:t xml:space="preserve">encounters an </w:t>
+                      </w:r>
+                      <w:r>
+                        <w:t>end point</w:t>
                       </w:r>
                     </w:p>
                   </w:txbxContent>
@@ -1826,6 +1868,7 @@
         <w:rPr>
           <w:rFonts w:ascii="Courier New" w:hAnsi="Courier New" w:cs="Courier New"/>
           <w:bCs w:val="0"/>
+          <w:i/>
         </w:rPr>
         <w:t xml:space="preserve">$ </w:t>
       </w:r>
@@ -1834,6 +1877,7 @@
           <w:rFonts w:ascii="Courier New" w:hAnsi="Courier New" w:cs="Courier New"/>
           <w:b/>
           <w:bCs w:val="0"/>
+          <w:i/>
         </w:rPr>
         <w:t>ls r*</w:t>
       </w:r>
@@ -1866,14 +1910,21 @@
           <w:rFonts w:ascii="Courier New" w:hAnsi="Courier New" w:cs="Courier New"/>
           <w:b/>
           <w:bCs w:val="0"/>
-        </w:rPr>
-      </w:pPr>
-      <w:r>
+          <w:i/>
+        </w:rPr>
+      </w:pPr>
+      <w:proofErr w:type="gramStart"/>
+      <w:r>
+        <w:rPr>
+          <w:i/>
+        </w:rPr>
         <w:t>no</w:t>
       </w:r>
-      <w:bookmarkStart w:id="0" w:name="_GoBack"/>
-      <w:bookmarkEnd w:id="0"/>
-      <w:r>
+      <w:proofErr w:type="gramEnd"/>
+      <w:r>
+        <w:rPr>
+          <w:i/>
+        </w:rPr>
         <w:br/>
       </w:r>
     </w:p>
@@ -1918,6 +1969,30 @@
       <w:r>
         <w:t xml:space="preserve"> listing directory contents:</w:t>
       </w:r>
+      <w:r>
+        <w:tab/>
+      </w:r>
+      <w:r>
+        <w:tab/>
+      </w:r>
+      <w:r>
+        <w:tab/>
+      </w:r>
+      <w:r>
+        <w:tab/>
+      </w:r>
+      <w:r>
+        <w:tab/>
+      </w:r>
+      <w:r>
+        <w:tab/>
+      </w:r>
+      <w:r>
+        <w:rPr>
+          <w:i/>
+        </w:rPr>
+        <w:t>-d or --directory</w:t>
+      </w:r>
     </w:p>
     <w:p>
       <w:pPr>
@@ -1936,6 +2011,34 @@
       <w:r>
         <w:t>our home directory and confirm where you are.</w:t>
       </w:r>
+      <w:r>
+        <w:tab/>
+      </w:r>
+      <w:r>
+        <w:tab/>
+      </w:r>
+      <w:bookmarkStart w:id="0" w:name="_GoBack"/>
+      <w:r>
+        <w:rPr>
+          <w:i/>
+        </w:rPr>
+        <w:t xml:space="preserve">Q to exit man then </w:t>
+      </w:r>
+      <w:proofErr w:type="spellStart"/>
+      <w:r>
+        <w:rPr>
+          <w:i/>
+        </w:rPr>
+        <w:t>pwd</w:t>
+      </w:r>
+      <w:proofErr w:type="spellEnd"/>
+      <w:r>
+        <w:rPr>
+          <w:i/>
+        </w:rPr>
+        <w:t xml:space="preserve"> to check working directory</w:t>
+      </w:r>
+      <w:bookmarkEnd w:id="0"/>
     </w:p>
     <w:p>
       <w:pPr>
@@ -2472,6 +2575,7 @@
           <w:color w:val="auto"/>
           <w:kern w:val="0"/>
         </w:rPr>
+        <w:lastRenderedPageBreak/>
         <w:t xml:space="preserve">There is a command called </w:t>
       </w:r>
       <w:r>
@@ -2511,7 +2615,6 @@
           <w:rFonts w:ascii="Courier New" w:hAnsi="Courier New" w:cs="Courier New"/>
           <w:bCs w:val="0"/>
         </w:rPr>
-        <w:lastRenderedPageBreak/>
         <w:tab/>
         <w:t xml:space="preserve">$ </w:t>
       </w:r>
@@ -3136,6 +3239,7 @@
         <w:ind w:left="714" w:hanging="357"/>
       </w:pPr>
       <w:r>
+        <w:lastRenderedPageBreak/>
         <w:t>Check</w:t>
       </w:r>
       <w:r>
@@ -3222,7 +3326,6 @@
         <w:ind w:left="714" w:hanging="357"/>
       </w:pPr>
       <w:r>
-        <w:lastRenderedPageBreak/>
         <w:t>C</w:t>
       </w:r>
       <w:r>
@@ -5431,6 +5534,7 @@
     <w:rsid w:val="003E4128"/>
     <w:rsid w:val="00612702"/>
     <w:rsid w:val="007B59F8"/>
+    <w:rsid w:val="00B2425F"/>
     <w:rsid w:val="00D84915"/>
   </w:rsids>
   <m:mathPr>
@@ -6196,6 +6300,27 @@
 </file>
 
 <file path=customXml/item1.xml><?xml version="1.0" encoding="utf-8"?>
+<?mso-contentType ?>
+<FormTemplates xmlns="http://schemas.microsoft.com/sharepoint/v3/contenttype/forms">
+  <Display>DocumentLibraryForm</Display>
+  <Edit>DocumentLibraryForm</Edit>
+  <New>DocumentLibraryForm</New>
+</FormTemplates>
+</file>
+
+<file path=customXml/item2.xml><?xml version="1.0" encoding="utf-8"?>
+<p:properties xmlns:p="http://schemas.microsoft.com/office/2006/metadata/properties" xmlns:xsi="http://www.w3.org/2001/XMLSchema-instance" xmlns:pc="http://schemas.microsoft.com/office/infopath/2007/PartnerControls">
+  <documentManagement>
+    <BookTypeField0 xmlns="9F58FE78-0EBE-492F-9968-7DDE84EE189A">
+      <Terms xmlns="http://schemas.microsoft.com/office/infopath/2007/PartnerControls"/>
+    </BookTypeField0>
+    <SequenceNumber xmlns="9F58FE78-0EBE-492F-9968-7DDE84EE189A" xsi:nil="true"/>
+    <IsBuildFile xmlns="9F58FE78-0EBE-492F-9968-7DDE84EE189A" xsi:nil="true"/>
+  </documentManagement>
+</p:properties>
+</file>
+
+<file path=customXml/item3.xml><?xml version="1.0" encoding="utf-8"?>
 <ct:contentTypeSchema xmlns:ct="http://schemas.microsoft.com/office/2006/metadata/contentType" xmlns:ma="http://schemas.microsoft.com/office/2006/metadata/properties/metaAttributes" ct:_="" ma:_="" ma:contentTypeName="Courseware" ma:contentTypeID="0x010100F0967B7CEE8D417F966757887D9466FB00147B54DDD4FAF04783788825E658396D" ma:contentTypeVersion="0" ma:contentTypeDescription="Base content type which represents courseware documents" ma:contentTypeScope="" ma:versionID="1cf598c6171a6f89a063698f99942811">
   <xsd:schema xmlns:xsd="http://www.w3.org/2001/XMLSchema" xmlns:xs="http://www.w3.org/2001/XMLSchema" xmlns:p="http://schemas.microsoft.com/office/2006/metadata/properties" xmlns:ns2="9F58FE78-0EBE-492F-9968-7DDE84EE189A" targetNamespace="http://schemas.microsoft.com/office/2006/metadata/properties" ma:root="true" ma:fieldsID="e1610c6503a231db6f20cf5aac009dfd" ns2:_="">
     <xsd:import namespace="9F58FE78-0EBE-492F-9968-7DDE84EE189A"/>
@@ -6335,28 +6460,25 @@
 </ct:contentTypeSchema>
 </file>
 
-<file path=customXml/item2.xml><?xml version="1.0" encoding="utf-8"?>
-<p:properties xmlns:p="http://schemas.microsoft.com/office/2006/metadata/properties" xmlns:xsi="http://www.w3.org/2001/XMLSchema-instance" xmlns:pc="http://schemas.microsoft.com/office/infopath/2007/PartnerControls">
-  <documentManagement>
-    <BookTypeField0 xmlns="9F58FE78-0EBE-492F-9968-7DDE84EE189A">
-      <Terms xmlns="http://schemas.microsoft.com/office/infopath/2007/PartnerControls"/>
-    </BookTypeField0>
-    <SequenceNumber xmlns="9F58FE78-0EBE-492F-9968-7DDE84EE189A" xsi:nil="true"/>
-    <IsBuildFile xmlns="9F58FE78-0EBE-492F-9968-7DDE84EE189A" xsi:nil="true"/>
-  </documentManagement>
-</p:properties>
+<file path=customXml/itemProps1.xml><?xml version="1.0" encoding="utf-8"?>
+<ds:datastoreItem xmlns:ds="http://schemas.openxmlformats.org/officeDocument/2006/customXml" ds:itemID="{99590905-E07D-40C8-9F08-6E6B6A49C7B5}">
+  <ds:schemaRefs>
+    <ds:schemaRef ds:uri="http://schemas.microsoft.com/sharepoint/v3/contenttype/forms"/>
+  </ds:schemaRefs>
+</ds:datastoreItem>
 </file>
 
-<file path=customXml/item3.xml><?xml version="1.0" encoding="utf-8"?>
-<?mso-contentType ?>
-<FormTemplates xmlns="http://schemas.microsoft.com/sharepoint/v3/contenttype/forms">
-  <Display>DocumentLibraryForm</Display>
-  <Edit>DocumentLibraryForm</Edit>
-  <New>DocumentLibraryForm</New>
-</FormTemplates>
+<file path=customXml/itemProps2.xml><?xml version="1.0" encoding="utf-8"?>
+<ds:datastoreItem xmlns:ds="http://schemas.openxmlformats.org/officeDocument/2006/customXml" ds:itemID="{DBF1D36F-337D-407E-AA29-42A06923C71C}">
+  <ds:schemaRefs>
+    <ds:schemaRef ds:uri="http://schemas.microsoft.com/office/2006/metadata/properties"/>
+    <ds:schemaRef ds:uri="http://schemas.microsoft.com/office/infopath/2007/PartnerControls"/>
+    <ds:schemaRef ds:uri="9F58FE78-0EBE-492F-9968-7DDE84EE189A"/>
+  </ds:schemaRefs>
+</ds:datastoreItem>
 </file>
 
-<file path=customXml/itemProps1.xml><?xml version="1.0" encoding="utf-8"?>
+<file path=customXml/itemProps3.xml><?xml version="1.0" encoding="utf-8"?>
 <ds:datastoreItem xmlns:ds="http://schemas.openxmlformats.org/officeDocument/2006/customXml" ds:itemID="{7BB8746A-2707-4615-ABB1-7314514A76DD}">
   <ds:schemaRefs>
     <ds:schemaRef ds:uri="http://schemas.microsoft.com/office/2006/metadata/contentType"/>
@@ -6372,22 +6494,4 @@
     <ds:schemaRef ds:uri="http://schemas.microsoft.com/internal/obd"/>
   </ds:schemaRefs>
 </ds:datastoreItem>
-</file>
-
-<file path=customXml/itemProps2.xml><?xml version="1.0" encoding="utf-8"?>
-<ds:datastoreItem xmlns:ds="http://schemas.openxmlformats.org/officeDocument/2006/customXml" ds:itemID="{DBF1D36F-337D-407E-AA29-42A06923C71C}">
-  <ds:schemaRefs>
-    <ds:schemaRef ds:uri="http://schemas.microsoft.com/office/2006/metadata/properties"/>
-    <ds:schemaRef ds:uri="http://schemas.microsoft.com/office/infopath/2007/PartnerControls"/>
-    <ds:schemaRef ds:uri="9F58FE78-0EBE-492F-9968-7DDE84EE189A"/>
-  </ds:schemaRefs>
-</ds:datastoreItem>
-</file>
-
-<file path=customXml/itemProps3.xml><?xml version="1.0" encoding="utf-8"?>
-<ds:datastoreItem xmlns:ds="http://schemas.openxmlformats.org/officeDocument/2006/customXml" ds:itemID="{99590905-E07D-40C8-9F08-6E6B6A49C7B5}">
-  <ds:schemaRefs>
-    <ds:schemaRef ds:uri="http://schemas.microsoft.com/sharepoint/v3/contenttype/forms"/>
-  </ds:schemaRefs>
-</ds:datastoreItem>
 </file>